--- a/Business Requirement Document - 2017 - Dillon Ward.docx
+++ b/Business Requirement Document - 2017 - Dillon Ward.docx
@@ -1,6 +1,6 @@
 
 <file path=word/document.xml><?xml version="1.0" encoding="utf-8"?>
-<w:document xmlns:wpc="http://schemas.microsoft.com/office/word/2010/wordprocessingCanvas" xmlns:cx="http://schemas.microsoft.com/office/drawing/2014/chartex" xmlns:cx1="http://schemas.microsoft.com/office/drawing/2015/9/8/chartex" xmlns:cx2="http://schemas.microsoft.com/office/drawing/2015/10/21/chartex" xmlns:cx3="http://schemas.microsoft.com/office/drawing/2016/5/9/chartex" xmlns:cx4="http://schemas.microsoft.com/office/drawing/2016/5/10/chartex" xmlns:cx5="http://schemas.microsoft.com/office/drawing/2016/5/11/chartex" xmlns:mc="http://schemas.openxmlformats.org/markup-compatibility/2006" xmlns:o="urn:schemas-microsoft-com:office:office" xmlns:r="http://schemas.openxmlformats.org/officeDocument/2006/relationships" xmlns:m="http://schemas.openxmlformats.org/officeDocument/2006/math" xmlns:v="urn:schemas-microsoft-com:vml" xmlns:wp14="http://schemas.microsoft.com/office/word/2010/wordprocessingDrawing" xmlns:wp="http://schemas.openxmlformats.org/drawingml/2006/wordprocessingDrawing" xmlns:w10="urn:schemas-microsoft-com:office:word" xmlns:w="http://schemas.openxmlformats.org/wordprocessingml/2006/main" xmlns:w14="http://schemas.microsoft.com/office/word/2010/wordml" xmlns:w15="http://schemas.microsoft.com/office/word/2012/wordml" xmlns:w16se="http://schemas.microsoft.com/office/word/2015/wordml/symex" xmlns:wpg="http://schemas.microsoft.com/office/word/2010/wordprocessingGroup" xmlns:wpi="http://schemas.microsoft.com/office/word/2010/wordprocessingInk" xmlns:wne="http://schemas.microsoft.com/office/word/2006/wordml" xmlns:wps="http://schemas.microsoft.com/office/word/2010/wordprocessingShape" mc:Ignorable="w14 w15 w16se wp14">
+<w:document xmlns:wpc="http://schemas.microsoft.com/office/word/2010/wordprocessingCanvas" xmlns:cx="http://schemas.microsoft.com/office/drawing/2014/chartex" xmlns:cx1="http://schemas.microsoft.com/office/drawing/2015/9/8/chartex" xmlns:cx2="http://schemas.microsoft.com/office/drawing/2015/10/21/chartex" xmlns:cx3="http://schemas.microsoft.com/office/drawing/2016/5/9/chartex" xmlns:cx4="http://schemas.microsoft.com/office/drawing/2016/5/10/chartex" xmlns:cx5="http://schemas.microsoft.com/office/drawing/2016/5/11/chartex" xmlns:cx6="http://schemas.microsoft.com/office/drawing/2016/5/12/chartex" xmlns:cx7="http://schemas.microsoft.com/office/drawing/2016/5/13/chartex" xmlns:cx8="http://schemas.microsoft.com/office/drawing/2016/5/14/chartex" xmlns:mc="http://schemas.openxmlformats.org/markup-compatibility/2006" xmlns:o="urn:schemas-microsoft-com:office:office" xmlns:r="http://schemas.openxmlformats.org/officeDocument/2006/relationships" xmlns:m="http://schemas.openxmlformats.org/officeDocument/2006/math" xmlns:v="urn:schemas-microsoft-com:vml" xmlns:wp14="http://schemas.microsoft.com/office/word/2010/wordprocessingDrawing" xmlns:wp="http://schemas.openxmlformats.org/drawingml/2006/wordprocessingDrawing" xmlns:w10="urn:schemas-microsoft-com:office:word" xmlns:w="http://schemas.openxmlformats.org/wordprocessingml/2006/main" xmlns:w14="http://schemas.microsoft.com/office/word/2010/wordml" xmlns:w15="http://schemas.microsoft.com/office/word/2012/wordml" xmlns:w16se="http://schemas.microsoft.com/office/word/2015/wordml/symex" xmlns:wpg="http://schemas.microsoft.com/office/word/2010/wordprocessingGroup" xmlns:wpi="http://schemas.microsoft.com/office/word/2010/wordprocessingInk" xmlns:wne="http://schemas.microsoft.com/office/word/2006/wordml" xmlns:wps="http://schemas.microsoft.com/office/word/2010/wordprocessingShape" mc:Ignorable="w14 w15 w16se wp14">
   <w:body>
     <w:p>
       <w:pPr>
@@ -56,25 +56,135 @@
     </w:p>
     <w:p>
       <w:r>
-        <w:t xml:space="preserve">4.00 – Log in using credentials </w:t>
+        <w:t>4.00 – Log in using</w:t>
+      </w:r>
+      <w:r>
+        <w:t xml:space="preserve"> correct</w:t>
+      </w:r>
+      <w:r>
+        <w:t xml:space="preserve"> credentials </w:t>
       </w:r>
     </w:p>
     <w:p>
       <w:r>
         <w:t>5.00 – Open ‘My Network’ and view my Connections</w:t>
       </w:r>
-    </w:p>
-    <w:p>
-      <w:r>
+      <w:r>
+        <w:rPr>
+          <w:noProof/>
+          <w:lang w:eastAsia="en-IE"/>
+        </w:rPr>
+        <w:drawing>
+          <wp:inline distT="0" distB="0" distL="0" distR="0" wp14:anchorId="74287AD2" wp14:editId="4FFCB5A9">
+            <wp:extent cx="4438650" cy="504825"/>
+            <wp:effectExtent l="0" t="0" r="0" b="9525"/>
+            <wp:docPr id="7" name="Picture 7" descr="C:\Users\Dillon\AppData\Local\Microsoft\Windows\INetCache\Content.Word\Screenshot_3.png"/>
+            <wp:cNvGraphicFramePr>
+              <a:graphicFrameLocks xmlns:a="http://schemas.openxmlformats.org/drawingml/2006/main" noChangeAspect="1"/>
+            </wp:cNvGraphicFramePr>
+            <a:graphic xmlns:a="http://schemas.openxmlformats.org/drawingml/2006/main">
+              <a:graphicData uri="http://schemas.openxmlformats.org/drawingml/2006/picture">
+                <pic:pic xmlns:pic="http://schemas.openxmlformats.org/drawingml/2006/picture">
+                  <pic:nvPicPr>
+                    <pic:cNvPr id="0" name="Picture 2" descr="C:\Users\Dillon\AppData\Local\Microsoft\Windows\INetCache\Content.Word\Screenshot_3.png"/>
+                    <pic:cNvPicPr>
+                      <a:picLocks noChangeAspect="1" noChangeArrowheads="1"/>
+                    </pic:cNvPicPr>
+                  </pic:nvPicPr>
+                  <pic:blipFill>
+                    <a:blip r:embed="rId6">
+                      <a:extLst>
+                        <a:ext uri="{28A0092B-C50C-407E-A947-70E740481C1C}">
+                          <a14:useLocalDpi xmlns:a14="http://schemas.microsoft.com/office/drawing/2010/main" val="0"/>
+                        </a:ext>
+                      </a:extLst>
+                    </a:blip>
+                    <a:srcRect/>
+                    <a:stretch>
+                      <a:fillRect/>
+                    </a:stretch>
+                  </pic:blipFill>
+                  <pic:spPr bwMode="auto">
+                    <a:xfrm>
+                      <a:off x="0" y="0"/>
+                      <a:ext cx="4438650" cy="504825"/>
+                    </a:xfrm>
+                    <a:prstGeom prst="rect">
+                      <a:avLst/>
+                    </a:prstGeom>
+                    <a:noFill/>
+                    <a:ln>
+                      <a:noFill/>
+                    </a:ln>
+                  </pic:spPr>
+                </pic:pic>
+              </a:graphicData>
+            </a:graphic>
+          </wp:inline>
+        </w:drawing>
+      </w:r>
+      <w:r>
+        <w:rPr>
+          <w:noProof/>
+          <w:lang w:eastAsia="en-IE"/>
+        </w:rPr>
+        <w:drawing>
+          <wp:inline distT="0" distB="0" distL="0" distR="0">
+            <wp:extent cx="5734050" cy="1619250"/>
+            <wp:effectExtent l="0" t="0" r="0" b="0"/>
+            <wp:docPr id="4" name="Picture 4" descr="C:\Users\Dillon\AppData\Local\Microsoft\Windows\INetCache\Content.Word\Screenshot_2.png"/>
+            <wp:cNvGraphicFramePr>
+              <a:graphicFrameLocks xmlns:a="http://schemas.openxmlformats.org/drawingml/2006/main" noChangeAspect="1"/>
+            </wp:cNvGraphicFramePr>
+            <a:graphic xmlns:a="http://schemas.openxmlformats.org/drawingml/2006/main">
+              <a:graphicData uri="http://schemas.openxmlformats.org/drawingml/2006/picture">
+                <pic:pic xmlns:pic="http://schemas.openxmlformats.org/drawingml/2006/picture">
+                  <pic:nvPicPr>
+                    <pic:cNvPr id="0" name="Picture 1" descr="C:\Users\Dillon\AppData\Local\Microsoft\Windows\INetCache\Content.Word\Screenshot_2.png"/>
+                    <pic:cNvPicPr>
+                      <a:picLocks noChangeAspect="1" noChangeArrowheads="1"/>
+                    </pic:cNvPicPr>
+                  </pic:nvPicPr>
+                  <pic:blipFill>
+                    <a:blip r:embed="rId7">
+                      <a:extLst>
+                        <a:ext uri="{28A0092B-C50C-407E-A947-70E740481C1C}">
+                          <a14:useLocalDpi xmlns:a14="http://schemas.microsoft.com/office/drawing/2010/main" val="0"/>
+                        </a:ext>
+                      </a:extLst>
+                    </a:blip>
+                    <a:srcRect/>
+                    <a:stretch>
+                      <a:fillRect/>
+                    </a:stretch>
+                  </pic:blipFill>
+                  <pic:spPr bwMode="auto">
+                    <a:xfrm>
+                      <a:off x="0" y="0"/>
+                      <a:ext cx="5734050" cy="1619250"/>
+                    </a:xfrm>
+                    <a:prstGeom prst="rect">
+                      <a:avLst/>
+                    </a:prstGeom>
+                    <a:noFill/>
+                    <a:ln>
+                      <a:noFill/>
+                    </a:ln>
+                  </pic:spPr>
+                </pic:pic>
+              </a:graphicData>
+            </a:graphic>
+          </wp:inline>
+        </w:drawing>
+      </w:r>
+    </w:p>
+    <w:p>
+      <w:r>
+        <w:lastRenderedPageBreak/>
         <w:t>6.00 – Open an Image that’</w:t>
       </w:r>
       <w:r>
-        <w:t>s on the Home page</w:t>
-      </w:r>
-    </w:p>
-    <w:p>
-      <w:r>
-        <w:t xml:space="preserve"> </w:t>
+        <w:t xml:space="preserve">s on the Home page </w:t>
       </w:r>
       <w:r>
         <w:rPr>
@@ -99,7 +209,7 @@
                     </pic:cNvPicPr>
                   </pic:nvPicPr>
                   <pic:blipFill>
-                    <a:blip r:embed="rId6">
+                    <a:blip r:embed="rId8">
                       <a:extLst>
                         <a:ext uri="{28A0092B-C50C-407E-A947-70E740481C1C}">
                           <a14:useLocalDpi xmlns:a14="http://schemas.microsoft.com/office/drawing/2010/main" val="0"/>
@@ -153,7 +263,7 @@
                     </pic:cNvPicPr>
                   </pic:nvPicPr>
                   <pic:blipFill>
-                    <a:blip r:embed="rId7">
+                    <a:blip r:embed="rId9">
                       <a:extLst>
                         <a:ext uri="{28A0092B-C50C-407E-A947-70E740481C1C}">
                           <a14:useLocalDpi xmlns:a14="http://schemas.microsoft.com/office/drawing/2010/main" val="0"/>
@@ -202,14 +312,6 @@
         </w:rPr>
         <w:t>that has no jobs</w:t>
       </w:r>
-    </w:p>
-    <w:p>
-      <w:pPr>
-        <w:jc w:val="center"/>
-        <w:rPr>
-          <w:u w:val="single"/>
-        </w:rPr>
-      </w:pPr>
       <w:r>
         <w:rPr>
           <w:noProof/>
@@ -234,7 +336,7 @@
                     </pic:cNvPicPr>
                   </pic:nvPicPr>
                   <pic:blipFill>
-                    <a:blip r:embed="rId8">
+                    <a:blip r:embed="rId10">
                       <a:extLst>
                         <a:ext uri="{28A0092B-C50C-407E-A947-70E740481C1C}">
                           <a14:useLocalDpi xmlns:a14="http://schemas.microsoft.com/office/drawing/2010/main" val="0"/>
@@ -268,16 +370,7 @@
     </w:p>
     <w:p>
       <w:r>
-        <w:t xml:space="preserve">8.00 </w:t>
-      </w:r>
-      <w:r>
-        <w:t>–</w:t>
-      </w:r>
-      <w:r>
-        <w:t xml:space="preserve"> </w:t>
-      </w:r>
-      <w:r>
-        <w:t>Open a Company page and view jobs that are currently available for that company</w:t>
+        <w:t>8.00 – Open a Company page and view jobs that are currently available for that company</w:t>
       </w:r>
     </w:p>
     <w:p>
@@ -314,7 +407,7 @@
                     </pic:cNvPicPr>
                   </pic:nvPicPr>
                   <pic:blipFill>
-                    <a:blip r:embed="rId9">
+                    <a:blip r:embed="rId11">
                       <a:extLst>
                         <a:ext uri="{28A0092B-C50C-407E-A947-70E740481C1C}">
                           <a14:useLocalDpi xmlns:a14="http://schemas.microsoft.com/office/drawing/2010/main" val="0"/>
@@ -373,7 +466,7 @@
                     </pic:cNvPicPr>
                   </pic:nvPicPr>
                   <pic:blipFill>
-                    <a:blip r:embed="rId10">
+                    <a:blip r:embed="rId12">
                       <a:extLst>
                         <a:ext uri="{28A0092B-C50C-407E-A947-70E740481C1C}">
                           <a14:useLocalDpi xmlns:a14="http://schemas.microsoft.com/office/drawing/2010/main" val="0"/>
@@ -421,23 +514,244 @@
     </w:p>
     <w:p>
       <w:r>
+        <w:lastRenderedPageBreak/>
         <w:t>10.00 – Share an article from the Home feed that has been either posted by a company or person</w:t>
       </w:r>
-    </w:p>
-    <w:p>
-      <w:r>
+      <w:r>
+        <w:rPr>
+          <w:noProof/>
+          <w:lang w:eastAsia="en-IE"/>
+        </w:rPr>
+        <w:drawing>
+          <wp:inline distT="0" distB="0" distL="0" distR="0">
+            <wp:extent cx="5276850" cy="4914900"/>
+            <wp:effectExtent l="0" t="0" r="0" b="0"/>
+            <wp:docPr id="9" name="Picture 9" descr="C:\Users\Dillon\AppData\Local\Microsoft\Windows\INetCache\Content.Word\Screenshot_6.png"/>
+            <wp:cNvGraphicFramePr>
+              <a:graphicFrameLocks xmlns:a="http://schemas.openxmlformats.org/drawingml/2006/main" noChangeAspect="1"/>
+            </wp:cNvGraphicFramePr>
+            <a:graphic xmlns:a="http://schemas.openxmlformats.org/drawingml/2006/main">
+              <a:graphicData uri="http://schemas.openxmlformats.org/drawingml/2006/picture">
+                <pic:pic xmlns:pic="http://schemas.openxmlformats.org/drawingml/2006/picture">
+                  <pic:nvPicPr>
+                    <pic:cNvPr id="0" name="Picture 4" descr="C:\Users\Dillon\AppData\Local\Microsoft\Windows\INetCache\Content.Word\Screenshot_6.png"/>
+                    <pic:cNvPicPr>
+                      <a:picLocks noChangeAspect="1" noChangeArrowheads="1"/>
+                    </pic:cNvPicPr>
+                  </pic:nvPicPr>
+                  <pic:blipFill>
+                    <a:blip r:embed="rId13">
+                      <a:extLst>
+                        <a:ext uri="{28A0092B-C50C-407E-A947-70E740481C1C}">
+                          <a14:useLocalDpi xmlns:a14="http://schemas.microsoft.com/office/drawing/2010/main" val="0"/>
+                        </a:ext>
+                      </a:extLst>
+                    </a:blip>
+                    <a:srcRect/>
+                    <a:stretch>
+                      <a:fillRect/>
+                    </a:stretch>
+                  </pic:blipFill>
+                  <pic:spPr bwMode="auto">
+                    <a:xfrm>
+                      <a:off x="0" y="0"/>
+                      <a:ext cx="5276850" cy="4914900"/>
+                    </a:xfrm>
+                    <a:prstGeom prst="rect">
+                      <a:avLst/>
+                    </a:prstGeom>
+                    <a:noFill/>
+                    <a:ln>
+                      <a:noFill/>
+                    </a:ln>
+                  </pic:spPr>
+                </pic:pic>
+              </a:graphicData>
+            </a:graphic>
+          </wp:inline>
+        </w:drawing>
+      </w:r>
+    </w:p>
+    <w:p>
+      <w:r>
+        <w:lastRenderedPageBreak/>
         <w:t>11.00 – Share an Article from Home feed as a direct message to another user</w:t>
       </w:r>
-    </w:p>
-    <w:p>
-      <w:r>
-        <w:t>12.00 – Write an update to and from the Home feed</w:t>
-      </w:r>
-    </w:p>
-    <w:p>
-      <w:r>
+      <w:r>
+        <w:rPr>
+          <w:noProof/>
+          <w:lang w:eastAsia="en-IE"/>
+        </w:rPr>
+        <w:drawing>
+          <wp:inline distT="0" distB="0" distL="0" distR="0">
+            <wp:extent cx="4762500" cy="5981700"/>
+            <wp:effectExtent l="0" t="0" r="0" b="0"/>
+            <wp:docPr id="10" name="Picture 10" descr="C:\Users\Dillon\AppData\Local\Microsoft\Windows\INetCache\Content.Word\Screenshot_5.png"/>
+            <wp:cNvGraphicFramePr>
+              <a:graphicFrameLocks xmlns:a="http://schemas.openxmlformats.org/drawingml/2006/main" noChangeAspect="1"/>
+            </wp:cNvGraphicFramePr>
+            <a:graphic xmlns:a="http://schemas.openxmlformats.org/drawingml/2006/main">
+              <a:graphicData uri="http://schemas.openxmlformats.org/drawingml/2006/picture">
+                <pic:pic xmlns:pic="http://schemas.openxmlformats.org/drawingml/2006/picture">
+                  <pic:nvPicPr>
+                    <pic:cNvPr id="0" name="Picture 5" descr="C:\Users\Dillon\AppData\Local\Microsoft\Windows\INetCache\Content.Word\Screenshot_5.png"/>
+                    <pic:cNvPicPr>
+                      <a:picLocks noChangeAspect="1" noChangeArrowheads="1"/>
+                    </pic:cNvPicPr>
+                  </pic:nvPicPr>
+                  <pic:blipFill>
+                    <a:blip r:embed="rId14">
+                      <a:extLst>
+                        <a:ext uri="{28A0092B-C50C-407E-A947-70E740481C1C}">
+                          <a14:useLocalDpi xmlns:a14="http://schemas.microsoft.com/office/drawing/2010/main" val="0"/>
+                        </a:ext>
+                      </a:extLst>
+                    </a:blip>
+                    <a:srcRect/>
+                    <a:stretch>
+                      <a:fillRect/>
+                    </a:stretch>
+                  </pic:blipFill>
+                  <pic:spPr bwMode="auto">
+                    <a:xfrm>
+                      <a:off x="0" y="0"/>
+                      <a:ext cx="4762500" cy="5981700"/>
+                    </a:xfrm>
+                    <a:prstGeom prst="rect">
+                      <a:avLst/>
+                    </a:prstGeom>
+                    <a:noFill/>
+                    <a:ln>
+                      <a:noFill/>
+                    </a:ln>
+                  </pic:spPr>
+                </pic:pic>
+              </a:graphicData>
+            </a:graphic>
+          </wp:inline>
+        </w:drawing>
+      </w:r>
+    </w:p>
+    <w:p>
+      <w:r>
+        <w:t>12.00 – Write an update to the Home feed</w:t>
+      </w:r>
+    </w:p>
+    <w:p>
+      <w:r>
+        <w:rPr>
+          <w:noProof/>
+          <w:lang w:eastAsia="en-IE"/>
+        </w:rPr>
+        <w:drawing>
+          <wp:inline distT="0" distB="0" distL="0" distR="0">
+            <wp:extent cx="5324475" cy="1076325"/>
+            <wp:effectExtent l="0" t="0" r="9525" b="9525"/>
+            <wp:docPr id="11" name="Picture 11" descr="C:\Users\Dillon\AppData\Local\Microsoft\Windows\INetCache\Content.Word\Screenshot_4.png"/>
+            <wp:cNvGraphicFramePr>
+              <a:graphicFrameLocks xmlns:a="http://schemas.openxmlformats.org/drawingml/2006/main" noChangeAspect="1"/>
+            </wp:cNvGraphicFramePr>
+            <a:graphic xmlns:a="http://schemas.openxmlformats.org/drawingml/2006/main">
+              <a:graphicData uri="http://schemas.openxmlformats.org/drawingml/2006/picture">
+                <pic:pic xmlns:pic="http://schemas.openxmlformats.org/drawingml/2006/picture">
+                  <pic:nvPicPr>
+                    <pic:cNvPr id="0" name="Picture 6" descr="C:\Users\Dillon\AppData\Local\Microsoft\Windows\INetCache\Content.Word\Screenshot_4.png"/>
+                    <pic:cNvPicPr>
+                      <a:picLocks noChangeAspect="1" noChangeArrowheads="1"/>
+                    </pic:cNvPicPr>
+                  </pic:nvPicPr>
+                  <pic:blipFill>
+                    <a:blip r:embed="rId15">
+                      <a:extLst>
+                        <a:ext uri="{28A0092B-C50C-407E-A947-70E740481C1C}">
+                          <a14:useLocalDpi xmlns:a14="http://schemas.microsoft.com/office/drawing/2010/main" val="0"/>
+                        </a:ext>
+                      </a:extLst>
+                    </a:blip>
+                    <a:srcRect/>
+                    <a:stretch>
+                      <a:fillRect/>
+                    </a:stretch>
+                  </pic:blipFill>
+                  <pic:spPr bwMode="auto">
+                    <a:xfrm>
+                      <a:off x="0" y="0"/>
+                      <a:ext cx="5324475" cy="1076325"/>
+                    </a:xfrm>
+                    <a:prstGeom prst="rect">
+                      <a:avLst/>
+                    </a:prstGeom>
+                    <a:noFill/>
+                    <a:ln>
+                      <a:noFill/>
+                    </a:ln>
+                  </pic:spPr>
+                </pic:pic>
+              </a:graphicData>
+            </a:graphic>
+          </wp:inline>
+        </w:drawing>
+      </w:r>
+    </w:p>
+    <w:p>
+      <w:r>
+        <w:lastRenderedPageBreak/>
         <w:t>13.00 – Send an invite to another user to add them to your connections</w:t>
       </w:r>
+      <w:r>
+        <w:rPr>
+          <w:noProof/>
+          <w:lang w:eastAsia="en-IE"/>
+        </w:rPr>
+        <w:drawing>
+          <wp:inline distT="0" distB="0" distL="0" distR="0">
+            <wp:extent cx="5372100" cy="1438275"/>
+            <wp:effectExtent l="0" t="0" r="0" b="9525"/>
+            <wp:docPr id="12" name="Picture 12" descr="C:\Users\Dillon\AppData\Local\Microsoft\Windows\INetCache\Content.Word\Screenshot_7.png"/>
+            <wp:cNvGraphicFramePr>
+              <a:graphicFrameLocks xmlns:a="http://schemas.openxmlformats.org/drawingml/2006/main" noChangeAspect="1"/>
+            </wp:cNvGraphicFramePr>
+            <a:graphic xmlns:a="http://schemas.openxmlformats.org/drawingml/2006/main">
+              <a:graphicData uri="http://schemas.openxmlformats.org/drawingml/2006/picture">
+                <pic:pic xmlns:pic="http://schemas.openxmlformats.org/drawingml/2006/picture">
+                  <pic:nvPicPr>
+                    <pic:cNvPr id="0" name="Picture 7" descr="C:\Users\Dillon\AppData\Local\Microsoft\Windows\INetCache\Content.Word\Screenshot_7.png"/>
+                    <pic:cNvPicPr>
+                      <a:picLocks noChangeAspect="1" noChangeArrowheads="1"/>
+                    </pic:cNvPicPr>
+                  </pic:nvPicPr>
+                  <pic:blipFill>
+                    <a:blip r:embed="rId16">
+                      <a:extLst>
+                        <a:ext uri="{28A0092B-C50C-407E-A947-70E740481C1C}">
+                          <a14:useLocalDpi xmlns:a14="http://schemas.microsoft.com/office/drawing/2010/main" val="0"/>
+                        </a:ext>
+                      </a:extLst>
+                    </a:blip>
+                    <a:srcRect/>
+                    <a:stretch>
+                      <a:fillRect/>
+                    </a:stretch>
+                  </pic:blipFill>
+                  <pic:spPr bwMode="auto">
+                    <a:xfrm>
+                      <a:off x="0" y="0"/>
+                      <a:ext cx="5372100" cy="1438275"/>
+                    </a:xfrm>
+                    <a:prstGeom prst="rect">
+                      <a:avLst/>
+                    </a:prstGeom>
+                    <a:noFill/>
+                    <a:ln>
+                      <a:noFill/>
+                    </a:ln>
+                  </pic:spPr>
+                </pic:pic>
+              </a:graphicData>
+            </a:graphic>
+          </wp:inline>
+        </w:drawing>
+      </w:r>
     </w:p>
     <w:p>
       <w:r>
@@ -448,10 +762,173 @@
       <w:r>
         <w:t>15.00 – Open your Network and view companies that are there along with the connections that are related to/work at the company</w:t>
       </w:r>
-    </w:p>
-    <w:p>
-      <w:r>
+      <w:r>
+        <w:rPr>
+          <w:noProof/>
+          <w:lang w:eastAsia="en-IE"/>
+        </w:rPr>
+        <w:drawing>
+          <wp:inline distT="0" distB="0" distL="0" distR="0">
+            <wp:extent cx="5724525" cy="1638300"/>
+            <wp:effectExtent l="0" t="0" r="9525" b="0"/>
+            <wp:docPr id="13" name="Picture 13" descr="C:\Users\Dillon\AppData\Local\Microsoft\Windows\INetCache\Content.Word\Screenshot_8.png"/>
+            <wp:cNvGraphicFramePr>
+              <a:graphicFrameLocks xmlns:a="http://schemas.openxmlformats.org/drawingml/2006/main" noChangeAspect="1"/>
+            </wp:cNvGraphicFramePr>
+            <a:graphic xmlns:a="http://schemas.openxmlformats.org/drawingml/2006/main">
+              <a:graphicData uri="http://schemas.openxmlformats.org/drawingml/2006/picture">
+                <pic:pic xmlns:pic="http://schemas.openxmlformats.org/drawingml/2006/picture">
+                  <pic:nvPicPr>
+                    <pic:cNvPr id="0" name="Picture 8" descr="C:\Users\Dillon\AppData\Local\Microsoft\Windows\INetCache\Content.Word\Screenshot_8.png"/>
+                    <pic:cNvPicPr>
+                      <a:picLocks noChangeAspect="1" noChangeArrowheads="1"/>
+                    </pic:cNvPicPr>
+                  </pic:nvPicPr>
+                  <pic:blipFill>
+                    <a:blip r:embed="rId17">
+                      <a:extLst>
+                        <a:ext uri="{28A0092B-C50C-407E-A947-70E740481C1C}">
+                          <a14:useLocalDpi xmlns:a14="http://schemas.microsoft.com/office/drawing/2010/main" val="0"/>
+                        </a:ext>
+                      </a:extLst>
+                    </a:blip>
+                    <a:srcRect/>
+                    <a:stretch>
+                      <a:fillRect/>
+                    </a:stretch>
+                  </pic:blipFill>
+                  <pic:spPr bwMode="auto">
+                    <a:xfrm>
+                      <a:off x="0" y="0"/>
+                      <a:ext cx="5724525" cy="1638300"/>
+                    </a:xfrm>
+                    <a:prstGeom prst="rect">
+                      <a:avLst/>
+                    </a:prstGeom>
+                    <a:noFill/>
+                    <a:ln>
+                      <a:noFill/>
+                    </a:ln>
+                  </pic:spPr>
+                </pic:pic>
+              </a:graphicData>
+            </a:graphic>
+          </wp:inline>
+        </w:drawing>
+      </w:r>
+    </w:p>
+    <w:p>
+      <w:r>
+        <w:lastRenderedPageBreak/>
         <w:t>16.00 – Filter Job preferences to show different jobs</w:t>
+      </w:r>
+      <w:r>
+        <w:rPr>
+          <w:noProof/>
+          <w:lang w:eastAsia="en-IE"/>
+        </w:rPr>
+        <w:drawing>
+          <wp:inline distT="0" distB="0" distL="0" distR="0">
+            <wp:extent cx="5724525" cy="1695450"/>
+            <wp:effectExtent l="0" t="0" r="9525" b="0"/>
+            <wp:docPr id="16" name="Picture 16" descr="C:\Users\Dillon\AppData\Local\Microsoft\Windows\INetCache\Content.Word\Screenshot_10.png"/>
+            <wp:cNvGraphicFramePr>
+              <a:graphicFrameLocks xmlns:a="http://schemas.openxmlformats.org/drawingml/2006/main" noChangeAspect="1"/>
+            </wp:cNvGraphicFramePr>
+            <a:graphic xmlns:a="http://schemas.openxmlformats.org/drawingml/2006/main">
+              <a:graphicData uri="http://schemas.openxmlformats.org/drawingml/2006/picture">
+                <pic:pic xmlns:pic="http://schemas.openxmlformats.org/drawingml/2006/picture">
+                  <pic:nvPicPr>
+                    <pic:cNvPr id="0" name="Picture 11" descr="C:\Users\Dillon\AppData\Local\Microsoft\Windows\INetCache\Content.Word\Screenshot_10.png"/>
+                    <pic:cNvPicPr>
+                      <a:picLocks noChangeAspect="1" noChangeArrowheads="1"/>
+                    </pic:cNvPicPr>
+                  </pic:nvPicPr>
+                  <pic:blipFill>
+                    <a:blip r:embed="rId18">
+                      <a:extLst>
+                        <a:ext uri="{28A0092B-C50C-407E-A947-70E740481C1C}">
+                          <a14:useLocalDpi xmlns:a14="http://schemas.microsoft.com/office/drawing/2010/main" val="0"/>
+                        </a:ext>
+                      </a:extLst>
+                    </a:blip>
+                    <a:srcRect/>
+                    <a:stretch>
+                      <a:fillRect/>
+                    </a:stretch>
+                  </pic:blipFill>
+                  <pic:spPr bwMode="auto">
+                    <a:xfrm>
+                      <a:off x="0" y="0"/>
+                      <a:ext cx="5724525" cy="1695450"/>
+                    </a:xfrm>
+                    <a:prstGeom prst="rect">
+                      <a:avLst/>
+                    </a:prstGeom>
+                    <a:noFill/>
+                    <a:ln>
+                      <a:noFill/>
+                    </a:ln>
+                  </pic:spPr>
+                </pic:pic>
+              </a:graphicData>
+            </a:graphic>
+          </wp:inline>
+        </w:drawing>
+      </w:r>
+      <w:r>
+        <w:rPr>
+          <w:noProof/>
+          <w:lang w:eastAsia="en-IE"/>
+        </w:rPr>
+        <w:drawing>
+          <wp:inline distT="0" distB="0" distL="0" distR="0">
+            <wp:extent cx="5724525" cy="4438650"/>
+            <wp:effectExtent l="0" t="0" r="9525" b="0"/>
+            <wp:docPr id="17" name="Picture 17" descr="C:\Users\Dillon\AppData\Local\Microsoft\Windows\INetCache\Content.Word\Screenshot_11.png"/>
+            <wp:cNvGraphicFramePr>
+              <a:graphicFrameLocks xmlns:a="http://schemas.openxmlformats.org/drawingml/2006/main" noChangeAspect="1"/>
+            </wp:cNvGraphicFramePr>
+            <a:graphic xmlns:a="http://schemas.openxmlformats.org/drawingml/2006/main">
+              <a:graphicData uri="http://schemas.openxmlformats.org/drawingml/2006/picture">
+                <pic:pic xmlns:pic="http://schemas.openxmlformats.org/drawingml/2006/picture">
+                  <pic:nvPicPr>
+                    <pic:cNvPr id="0" name="Picture 12" descr="C:\Users\Dillon\AppData\Local\Microsoft\Windows\INetCache\Content.Word\Screenshot_11.png"/>
+                    <pic:cNvPicPr>
+                      <a:picLocks noChangeAspect="1" noChangeArrowheads="1"/>
+                    </pic:cNvPicPr>
+                  </pic:nvPicPr>
+                  <pic:blipFill>
+                    <a:blip r:embed="rId19">
+                      <a:extLst>
+                        <a:ext uri="{28A0092B-C50C-407E-A947-70E740481C1C}">
+                          <a14:useLocalDpi xmlns:a14="http://schemas.microsoft.com/office/drawing/2010/main" val="0"/>
+                        </a:ext>
+                      </a:extLst>
+                    </a:blip>
+                    <a:srcRect/>
+                    <a:stretch>
+                      <a:fillRect/>
+                    </a:stretch>
+                  </pic:blipFill>
+                  <pic:spPr bwMode="auto">
+                    <a:xfrm>
+                      <a:off x="0" y="0"/>
+                      <a:ext cx="5724525" cy="4438650"/>
+                    </a:xfrm>
+                    <a:prstGeom prst="rect">
+                      <a:avLst/>
+                    </a:prstGeom>
+                    <a:noFill/>
+                    <a:ln>
+                      <a:noFill/>
+                    </a:ln>
+                  </pic:spPr>
+                </pic:pic>
+              </a:graphicData>
+            </a:graphic>
+          </wp:inline>
+        </w:drawing>
       </w:r>
     </w:p>
     <w:p>
@@ -459,7 +936,116 @@
         <w:lastRenderedPageBreak/>
         <w:t>17.00 – Send a message through the message tab that can be found along the navigation bar</w:t>
       </w:r>
-    </w:p>
+      <w:r>
+        <w:rPr>
+          <w:noProof/>
+          <w:lang w:eastAsia="en-IE"/>
+        </w:rPr>
+        <w:drawing>
+          <wp:inline distT="0" distB="0" distL="0" distR="0">
+            <wp:extent cx="4533900" cy="447675"/>
+            <wp:effectExtent l="0" t="0" r="0" b="9525"/>
+            <wp:docPr id="18" name="Picture 18" descr="C:\Users\Dillon\AppData\Local\Microsoft\Windows\INetCache\Content.Word\Screenshot_9.png"/>
+            <wp:cNvGraphicFramePr>
+              <a:graphicFrameLocks xmlns:a="http://schemas.openxmlformats.org/drawingml/2006/main" noChangeAspect="1"/>
+            </wp:cNvGraphicFramePr>
+            <a:graphic xmlns:a="http://schemas.openxmlformats.org/drawingml/2006/main">
+              <a:graphicData uri="http://schemas.openxmlformats.org/drawingml/2006/picture">
+                <pic:pic xmlns:pic="http://schemas.openxmlformats.org/drawingml/2006/picture">
+                  <pic:nvPicPr>
+                    <pic:cNvPr id="0" name="Picture 13" descr="C:\Users\Dillon\AppData\Local\Microsoft\Windows\INetCache\Content.Word\Screenshot_9.png"/>
+                    <pic:cNvPicPr>
+                      <a:picLocks noChangeAspect="1" noChangeArrowheads="1"/>
+                    </pic:cNvPicPr>
+                  </pic:nvPicPr>
+                  <pic:blipFill>
+                    <a:blip r:embed="rId20">
+                      <a:extLst>
+                        <a:ext uri="{28A0092B-C50C-407E-A947-70E740481C1C}">
+                          <a14:useLocalDpi xmlns:a14="http://schemas.microsoft.com/office/drawing/2010/main" val="0"/>
+                        </a:ext>
+                      </a:extLst>
+                    </a:blip>
+                    <a:srcRect/>
+                    <a:stretch>
+                      <a:fillRect/>
+                    </a:stretch>
+                  </pic:blipFill>
+                  <pic:spPr bwMode="auto">
+                    <a:xfrm>
+                      <a:off x="0" y="0"/>
+                      <a:ext cx="4533900" cy="447675"/>
+                    </a:xfrm>
+                    <a:prstGeom prst="rect">
+                      <a:avLst/>
+                    </a:prstGeom>
+                    <a:noFill/>
+                    <a:ln>
+                      <a:noFill/>
+                    </a:ln>
+                  </pic:spPr>
+                </pic:pic>
+              </a:graphicData>
+            </a:graphic>
+          </wp:inline>
+        </w:drawing>
+      </w:r>
+      <w:r>
+        <w:rPr>
+          <w:noProof/>
+          <w:lang w:eastAsia="en-IE"/>
+        </w:rPr>
+        <w:drawing>
+          <wp:inline distT="0" distB="0" distL="0" distR="0">
+            <wp:extent cx="5038725" cy="3127195"/>
+            <wp:effectExtent l="0" t="0" r="0" b="0"/>
+            <wp:docPr id="19" name="Picture 19" descr="C:\Users\Dillon\AppData\Local\Microsoft\Windows\INetCache\Content.Word\Screenshot_12.png"/>
+            <wp:cNvGraphicFramePr>
+              <a:graphicFrameLocks xmlns:a="http://schemas.openxmlformats.org/drawingml/2006/main" noChangeAspect="1"/>
+            </wp:cNvGraphicFramePr>
+            <a:graphic xmlns:a="http://schemas.openxmlformats.org/drawingml/2006/main">
+              <a:graphicData uri="http://schemas.openxmlformats.org/drawingml/2006/picture">
+                <pic:pic xmlns:pic="http://schemas.openxmlformats.org/drawingml/2006/picture">
+                  <pic:nvPicPr>
+                    <pic:cNvPr id="0" name="Picture 14" descr="C:\Users\Dillon\AppData\Local\Microsoft\Windows\INetCache\Content.Word\Screenshot_12.png"/>
+                    <pic:cNvPicPr>
+                      <a:picLocks noChangeAspect="1" noChangeArrowheads="1"/>
+                    </pic:cNvPicPr>
+                  </pic:nvPicPr>
+                  <pic:blipFill>
+                    <a:blip r:embed="rId21">
+                      <a:extLst>
+                        <a:ext uri="{28A0092B-C50C-407E-A947-70E740481C1C}">
+                          <a14:useLocalDpi xmlns:a14="http://schemas.microsoft.com/office/drawing/2010/main" val="0"/>
+                        </a:ext>
+                      </a:extLst>
+                    </a:blip>
+                    <a:srcRect/>
+                    <a:stretch>
+                      <a:fillRect/>
+                    </a:stretch>
+                  </pic:blipFill>
+                  <pic:spPr bwMode="auto">
+                    <a:xfrm>
+                      <a:off x="0" y="0"/>
+                      <a:ext cx="5043705" cy="3130285"/>
+                    </a:xfrm>
+                    <a:prstGeom prst="rect">
+                      <a:avLst/>
+                    </a:prstGeom>
+                    <a:noFill/>
+                    <a:ln>
+                      <a:noFill/>
+                    </a:ln>
+                  </pic:spPr>
+                </pic:pic>
+              </a:graphicData>
+            </a:graphic>
+          </wp:inline>
+        </w:drawing>
+      </w:r>
+    </w:p>
+    <w:p/>
     <w:p>
       <w:r>
         <w:t>18.00 – Send a message through the messaging shortcut popup window</w:t>
@@ -467,7 +1053,239 @@
     </w:p>
     <w:p>
       <w:r>
-        <w:t>19.00  - View the accounts of other users who have viewed your account</w:t>
+        <w:rPr>
+          <w:noProof/>
+          <w:lang w:eastAsia="en-IE"/>
+        </w:rPr>
+        <w:drawing>
+          <wp:inline distT="0" distB="0" distL="0" distR="0">
+            <wp:extent cx="5791200" cy="2581275"/>
+            <wp:effectExtent l="0" t="0" r="0" b="9525"/>
+            <wp:docPr id="20" name="Picture 20" descr="C:\Users\Dillon\AppData\Local\Microsoft\Windows\INetCache\Content.Word\Screenshot_13.png"/>
+            <wp:cNvGraphicFramePr>
+              <a:graphicFrameLocks xmlns:a="http://schemas.openxmlformats.org/drawingml/2006/main" noChangeAspect="1"/>
+            </wp:cNvGraphicFramePr>
+            <a:graphic xmlns:a="http://schemas.openxmlformats.org/drawingml/2006/main">
+              <a:graphicData uri="http://schemas.openxmlformats.org/drawingml/2006/picture">
+                <pic:pic xmlns:pic="http://schemas.openxmlformats.org/drawingml/2006/picture">
+                  <pic:nvPicPr>
+                    <pic:cNvPr id="0" name="Picture 15" descr="C:\Users\Dillon\AppData\Local\Microsoft\Windows\INetCache\Content.Word\Screenshot_13.png"/>
+                    <pic:cNvPicPr>
+                      <a:picLocks noChangeAspect="1" noChangeArrowheads="1"/>
+                    </pic:cNvPicPr>
+                  </pic:nvPicPr>
+                  <pic:blipFill>
+                    <a:blip r:embed="rId22">
+                      <a:extLst>
+                        <a:ext uri="{28A0092B-C50C-407E-A947-70E740481C1C}">
+                          <a14:useLocalDpi xmlns:a14="http://schemas.microsoft.com/office/drawing/2010/main" val="0"/>
+                        </a:ext>
+                      </a:extLst>
+                    </a:blip>
+                    <a:srcRect/>
+                    <a:stretch>
+                      <a:fillRect/>
+                    </a:stretch>
+                  </pic:blipFill>
+                  <pic:spPr bwMode="auto">
+                    <a:xfrm>
+                      <a:off x="0" y="0"/>
+                      <a:ext cx="5791200" cy="2581275"/>
+                    </a:xfrm>
+                    <a:prstGeom prst="rect">
+                      <a:avLst/>
+                    </a:prstGeom>
+                    <a:noFill/>
+                    <a:ln>
+                      <a:noFill/>
+                    </a:ln>
+                  </pic:spPr>
+                </pic:pic>
+              </a:graphicData>
+            </a:graphic>
+          </wp:inline>
+        </w:drawing>
+      </w:r>
+    </w:p>
+    <w:p>
+      <w:r>
+        <w:rPr>
+          <w:noProof/>
+          <w:lang w:eastAsia="en-IE"/>
+        </w:rPr>
+        <w:lastRenderedPageBreak/>
+        <w:drawing>
+          <wp:inline distT="0" distB="0" distL="0" distR="0">
+            <wp:extent cx="5724525" cy="3533775"/>
+            <wp:effectExtent l="0" t="0" r="9525" b="9525"/>
+            <wp:docPr id="22" name="Picture 22" descr="C:\Users\Dillon\AppData\Local\Microsoft\Windows\INetCache\Content.Word\Screenshot_14.png"/>
+            <wp:cNvGraphicFramePr>
+              <a:graphicFrameLocks xmlns:a="http://schemas.openxmlformats.org/drawingml/2006/main" noChangeAspect="1"/>
+            </wp:cNvGraphicFramePr>
+            <a:graphic xmlns:a="http://schemas.openxmlformats.org/drawingml/2006/main">
+              <a:graphicData uri="http://schemas.openxmlformats.org/drawingml/2006/picture">
+                <pic:pic xmlns:pic="http://schemas.openxmlformats.org/drawingml/2006/picture">
+                  <pic:nvPicPr>
+                    <pic:cNvPr id="0" name="Picture 17" descr="C:\Users\Dillon\AppData\Local\Microsoft\Windows\INetCache\Content.Word\Screenshot_14.png"/>
+                    <pic:cNvPicPr>
+                      <a:picLocks noChangeAspect="1" noChangeArrowheads="1"/>
+                    </pic:cNvPicPr>
+                  </pic:nvPicPr>
+                  <pic:blipFill>
+                    <a:blip r:embed="rId23">
+                      <a:extLst>
+                        <a:ext uri="{28A0092B-C50C-407E-A947-70E740481C1C}">
+                          <a14:useLocalDpi xmlns:a14="http://schemas.microsoft.com/office/drawing/2010/main" val="0"/>
+                        </a:ext>
+                      </a:extLst>
+                    </a:blip>
+                    <a:srcRect/>
+                    <a:stretch>
+                      <a:fillRect/>
+                    </a:stretch>
+                  </pic:blipFill>
+                  <pic:spPr bwMode="auto">
+                    <a:xfrm>
+                      <a:off x="0" y="0"/>
+                      <a:ext cx="5724525" cy="3533775"/>
+                    </a:xfrm>
+                    <a:prstGeom prst="rect">
+                      <a:avLst/>
+                    </a:prstGeom>
+                    <a:noFill/>
+                    <a:ln>
+                      <a:noFill/>
+                    </a:ln>
+                  </pic:spPr>
+                </pic:pic>
+              </a:graphicData>
+            </a:graphic>
+          </wp:inline>
+        </w:drawing>
+      </w:r>
+    </w:p>
+    <w:p>
+      <w:r>
+        <w:t>19.00</w:t>
+      </w:r>
+      <w:r>
+        <w:t xml:space="preserve"> - View the accounts of other users who have viewed your account</w:t>
+      </w:r>
+      <w:r>
+        <w:rPr>
+          <w:noProof/>
+          <w:lang w:eastAsia="en-IE"/>
+        </w:rPr>
+        <w:drawing>
+          <wp:inline distT="0" distB="0" distL="0" distR="0">
+            <wp:extent cx="2162175" cy="3524250"/>
+            <wp:effectExtent l="0" t="0" r="9525" b="0"/>
+            <wp:docPr id="23" name="Picture 23" descr="C:\Users\Dillon\AppData\Local\Microsoft\Windows\INetCache\Content.Word\Screenshot_15.png"/>
+            <wp:cNvGraphicFramePr>
+              <a:graphicFrameLocks xmlns:a="http://schemas.openxmlformats.org/drawingml/2006/main" noChangeAspect="1"/>
+            </wp:cNvGraphicFramePr>
+            <a:graphic xmlns:a="http://schemas.openxmlformats.org/drawingml/2006/main">
+              <a:graphicData uri="http://schemas.openxmlformats.org/drawingml/2006/picture">
+                <pic:pic xmlns:pic="http://schemas.openxmlformats.org/drawingml/2006/picture">
+                  <pic:nvPicPr>
+                    <pic:cNvPr id="0" name="Picture 18" descr="C:\Users\Dillon\AppData\Local\Microsoft\Windows\INetCache\Content.Word\Screenshot_15.png"/>
+                    <pic:cNvPicPr>
+                      <a:picLocks noChangeAspect="1" noChangeArrowheads="1"/>
+                    </pic:cNvPicPr>
+                  </pic:nvPicPr>
+                  <pic:blipFill>
+                    <a:blip r:embed="rId24">
+                      <a:extLst>
+                        <a:ext uri="{28A0092B-C50C-407E-A947-70E740481C1C}">
+                          <a14:useLocalDpi xmlns:a14="http://schemas.microsoft.com/office/drawing/2010/main" val="0"/>
+                        </a:ext>
+                      </a:extLst>
+                    </a:blip>
+                    <a:srcRect/>
+                    <a:stretch>
+                      <a:fillRect/>
+                    </a:stretch>
+                  </pic:blipFill>
+                  <pic:spPr bwMode="auto">
+                    <a:xfrm>
+                      <a:off x="0" y="0"/>
+                      <a:ext cx="2162175" cy="3524250"/>
+                    </a:xfrm>
+                    <a:prstGeom prst="rect">
+                      <a:avLst/>
+                    </a:prstGeom>
+                    <a:noFill/>
+                    <a:ln>
+                      <a:noFill/>
+                    </a:ln>
+                  </pic:spPr>
+                </pic:pic>
+              </a:graphicData>
+            </a:graphic>
+          </wp:inline>
+        </w:drawing>
+      </w:r>
+    </w:p>
+    <w:p>
+      <w:r>
+        <w:rPr>
+          <w:noProof/>
+          <w:lang w:eastAsia="en-IE"/>
+        </w:rPr>
+        <w:lastRenderedPageBreak/>
+        <w:drawing>
+          <wp:inline distT="0" distB="0" distL="0" distR="0">
+            <wp:extent cx="5724525" cy="3600450"/>
+            <wp:effectExtent l="0" t="0" r="9525" b="0"/>
+            <wp:docPr id="24" name="Picture 24" descr="C:\Users\Dillon\AppData\Local\Microsoft\Windows\INetCache\Content.Word\Screenshot_16.png"/>
+            <wp:cNvGraphicFramePr>
+              <a:graphicFrameLocks xmlns:a="http://schemas.openxmlformats.org/drawingml/2006/main" noChangeAspect="1"/>
+            </wp:cNvGraphicFramePr>
+            <a:graphic xmlns:a="http://schemas.openxmlformats.org/drawingml/2006/main">
+              <a:graphicData uri="http://schemas.openxmlformats.org/drawingml/2006/picture">
+                <pic:pic xmlns:pic="http://schemas.openxmlformats.org/drawingml/2006/picture">
+                  <pic:nvPicPr>
+                    <pic:cNvPr id="0" name="Picture 19" descr="C:\Users\Dillon\AppData\Local\Microsoft\Windows\INetCache\Content.Word\Screenshot_16.png"/>
+                    <pic:cNvPicPr>
+                      <a:picLocks noChangeAspect="1" noChangeArrowheads="1"/>
+                    </pic:cNvPicPr>
+                  </pic:nvPicPr>
+                  <pic:blipFill>
+                    <a:blip r:embed="rId25">
+                      <a:extLst>
+                        <a:ext uri="{28A0092B-C50C-407E-A947-70E740481C1C}">
+                          <a14:useLocalDpi xmlns:a14="http://schemas.microsoft.com/office/drawing/2010/main" val="0"/>
+                        </a:ext>
+                      </a:extLst>
+                    </a:blip>
+                    <a:srcRect/>
+                    <a:stretch>
+                      <a:fillRect/>
+                    </a:stretch>
+                  </pic:blipFill>
+                  <pic:spPr bwMode="auto">
+                    <a:xfrm>
+                      <a:off x="0" y="0"/>
+                      <a:ext cx="5724525" cy="3600450"/>
+                    </a:xfrm>
+                    <a:prstGeom prst="rect">
+                      <a:avLst/>
+                    </a:prstGeom>
+                    <a:noFill/>
+                    <a:ln>
+                      <a:noFill/>
+                    </a:ln>
+                  </pic:spPr>
+                </pic:pic>
+              </a:graphicData>
+            </a:graphic>
+          </wp:inline>
+        </w:drawing>
+      </w:r>
+    </w:p>
+    <w:p>
+      <w:r>
+        <w:t>20.00 – Log out and then try logging in using the wrong login credentials</w:t>
       </w:r>
       <w:bookmarkStart w:id="0" w:name="_GoBack"/>
       <w:bookmarkEnd w:id="0"/>
@@ -483,7 +1301,7 @@
 </file>
 
 <file path=word/numbering.xml><?xml version="1.0" encoding="utf-8"?>
-<w:numbering xmlns:wpc="http://schemas.microsoft.com/office/word/2010/wordprocessingCanvas" xmlns:cx="http://schemas.microsoft.com/office/drawing/2014/chartex" xmlns:cx1="http://schemas.microsoft.com/office/drawing/2015/9/8/chartex" xmlns:cx2="http://schemas.microsoft.com/office/drawing/2015/10/21/chartex" xmlns:cx3="http://schemas.microsoft.com/office/drawing/2016/5/9/chartex" xmlns:cx4="http://schemas.microsoft.com/office/drawing/2016/5/10/chartex" xmlns:cx5="http://schemas.microsoft.com/office/drawing/2016/5/11/chartex" xmlns:mc="http://schemas.openxmlformats.org/markup-compatibility/2006" xmlns:o="urn:schemas-microsoft-com:office:office" xmlns:r="http://schemas.openxmlformats.org/officeDocument/2006/relationships" xmlns:m="http://schemas.openxmlformats.org/officeDocument/2006/math" xmlns:v="urn:schemas-microsoft-com:vml" xmlns:wp14="http://schemas.microsoft.com/office/word/2010/wordprocessingDrawing" xmlns:wp="http://schemas.openxmlformats.org/drawingml/2006/wordprocessingDrawing" xmlns:w10="urn:schemas-microsoft-com:office:word" xmlns:w="http://schemas.openxmlformats.org/wordprocessingml/2006/main" xmlns:w14="http://schemas.microsoft.com/office/word/2010/wordml" xmlns:w15="http://schemas.microsoft.com/office/word/2012/wordml" xmlns:w16se="http://schemas.microsoft.com/office/word/2015/wordml/symex" xmlns:wpg="http://schemas.microsoft.com/office/word/2010/wordprocessingGroup" xmlns:wpi="http://schemas.microsoft.com/office/word/2010/wordprocessingInk" xmlns:wne="http://schemas.microsoft.com/office/word/2006/wordml" xmlns:wps="http://schemas.microsoft.com/office/word/2010/wordprocessingShape" mc:Ignorable="w14 w15 w16se wp14">
+<w:numbering xmlns:wpc="http://schemas.microsoft.com/office/word/2010/wordprocessingCanvas" xmlns:cx="http://schemas.microsoft.com/office/drawing/2014/chartex" xmlns:cx1="http://schemas.microsoft.com/office/drawing/2015/9/8/chartex" xmlns:cx2="http://schemas.microsoft.com/office/drawing/2015/10/21/chartex" xmlns:cx3="http://schemas.microsoft.com/office/drawing/2016/5/9/chartex" xmlns:cx4="http://schemas.microsoft.com/office/drawing/2016/5/10/chartex" xmlns:cx5="http://schemas.microsoft.com/office/drawing/2016/5/11/chartex" xmlns:cx6="http://schemas.microsoft.com/office/drawing/2016/5/12/chartex" xmlns:cx7="http://schemas.microsoft.com/office/drawing/2016/5/13/chartex" xmlns:cx8="http://schemas.microsoft.com/office/drawing/2016/5/14/chartex" xmlns:mc="http://schemas.openxmlformats.org/markup-compatibility/2006" xmlns:o="urn:schemas-microsoft-com:office:office" xmlns:r="http://schemas.openxmlformats.org/officeDocument/2006/relationships" xmlns:m="http://schemas.openxmlformats.org/officeDocument/2006/math" xmlns:v="urn:schemas-microsoft-com:vml" xmlns:wp14="http://schemas.microsoft.com/office/word/2010/wordprocessingDrawing" xmlns:wp="http://schemas.openxmlformats.org/drawingml/2006/wordprocessingDrawing" xmlns:w10="urn:schemas-microsoft-com:office:word" xmlns:w="http://schemas.openxmlformats.org/wordprocessingml/2006/main" xmlns:w14="http://schemas.microsoft.com/office/word/2010/wordml" xmlns:w15="http://schemas.microsoft.com/office/word/2012/wordml" xmlns:w16se="http://schemas.microsoft.com/office/word/2015/wordml/symex" xmlns:wpg="http://schemas.microsoft.com/office/word/2010/wordprocessingGroup" xmlns:wpi="http://schemas.microsoft.com/office/word/2010/wordprocessingInk" xmlns:wne="http://schemas.microsoft.com/office/word/2006/wordml" xmlns:wps="http://schemas.microsoft.com/office/word/2010/wordprocessingShape" mc:Ignorable="w14 w15 w16se wp14">
   <w:abstractNum w:abstractNumId="0" w15:restartNumberingAfterBreak="0">
     <w:nsid w:val="432C2389"/>
     <w:multiLevelType w:val="hybridMultilevel"/>
@@ -1280,7 +2098,7 @@
 </file>
 
 <file path=customXml/itemProps1.xml><?xml version="1.0" encoding="utf-8"?>
-<ds:datastoreItem xmlns:ds="http://schemas.openxmlformats.org/officeDocument/2006/customXml" ds:itemID="{EF0D0D5C-36B4-4FFB-A723-BA225FEA9EF5}">
+<ds:datastoreItem xmlns:ds="http://schemas.openxmlformats.org/officeDocument/2006/customXml" ds:itemID="{EDBED8B1-4110-4425-AEAA-16805DF79033}">
   <ds:schemaRefs>
     <ds:schemaRef ds:uri="http://schemas.openxmlformats.org/officeDocument/2006/bibliography"/>
   </ds:schemaRefs>
